--- a/2017213316王添一 2017213275刘涵琦 2017213280林知 2017213360邝楚钧 2017213260徐湘男.docx
+++ b/2017213316王添一 2017213275刘涵琦 2017213280林知 2017213360邝楚钧 2017213260徐湘男.docx
@@ -141,7 +141,7 @@
           </mc:Choice>
           <mc:Fallback>
             <w:pict>
-              <v:group w14:anchorId="41B6E1E6" id="组合 1" o:spid="_x0000_s1026" style="width:305pt;height:78.8pt;mso-position-horizontal-relative:char;mso-position-vertical-relative:line" coordsize="38740,10012" o:gfxdata="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">
+              <v:group w14:anchorId="026416FF" id="组合 1" o:spid="_x0000_s1026" style="width:305pt;height:78.8pt;mso-position-horizontal-relative:char;mso-position-vertical-relative:line" coordsize="38740,10012" o:gfxdata="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">
                 <v:shapetype id="_x0000_t75" coordsize="21600,21600" o:spt="75" o:preferrelative="t" path="m@4@5l@4@11@9@11@9@5xe" filled="f" stroked="f">
                   <v:stroke joinstyle="miter"/>
                   <v:formulas>
@@ -1669,9 +1669,6 @@
       <w:pPr>
         <w:pStyle w:val="21"/>
         <w:ind w:firstLine="480"/>
-        <w:rPr>
-          <w:rFonts w:hint="eastAsia"/>
-        </w:rPr>
       </w:pPr>
       <w:r>
         <w:rPr>
@@ -1680,28 +1677,13 @@
         <w:t>2</w:t>
       </w:r>
       <w:r>
-        <w:t>0172133</w:t>
-      </w:r>
-      <w:r>
-        <w:t>60</w:t>
-      </w:r>
-      <w:r>
-        <w:rPr>
-          <w:rFonts w:hint="eastAsia"/>
-        </w:rPr>
-        <w:t>，</w:t>
-      </w:r>
-      <w:r>
-        <w:rPr>
-          <w:rFonts w:hint="eastAsia"/>
-        </w:rPr>
-        <w:t>邝楚钧</w:t>
-      </w:r>
-      <w:r>
-        <w:rPr>
-          <w:rFonts w:hint="eastAsia"/>
-        </w:rPr>
-        <w:t>，</w:t>
+        <w:t>017213360</w:t>
+      </w:r>
+      <w:r>
+        <w:rPr>
+          <w:rFonts w:hint="eastAsia"/>
+        </w:rPr>
+        <w:t>，邝楚钧，</w:t>
       </w:r>
       <w:r>
         <w:rPr>
@@ -1716,7 +1698,10 @@
         <w:t>、工作量百分比（</w:t>
       </w:r>
       <w:r>
-        <w:t>22.8</w:t>
+        <w:t>1</w:t>
+      </w:r>
+      <w:r>
+        <w:t>2.8</w:t>
       </w:r>
       <w:r>
         <w:t>%</w:t>
@@ -1740,28 +1725,13 @@
         <w:t>2</w:t>
       </w:r>
       <w:r>
-        <w:t>017213</w:t>
-      </w:r>
-      <w:r>
-        <w:t>260</w:t>
-      </w:r>
-      <w:r>
-        <w:rPr>
-          <w:rFonts w:hint="eastAsia"/>
-        </w:rPr>
-        <w:t>，</w:t>
-      </w:r>
-      <w:r>
-        <w:rPr>
-          <w:rFonts w:hint="eastAsia"/>
-        </w:rPr>
-        <w:t>徐湘男</w:t>
-      </w:r>
-      <w:r>
-        <w:rPr>
-          <w:rFonts w:hint="eastAsia"/>
-        </w:rPr>
-        <w:t>，</w:t>
+        <w:t>017213260</w:t>
+      </w:r>
+      <w:r>
+        <w:rPr>
+          <w:rFonts w:hint="eastAsia"/>
+        </w:rPr>
+        <w:t>，徐湘男，</w:t>
       </w:r>
       <w:r>
         <w:rPr>
@@ -1776,7 +1746,15 @@
         <w:t>、工作量百分比（</w:t>
       </w:r>
       <w:r>
-        <w:t>12.8</w:t>
+        <w:rPr>
+          <w:rFonts w:hint="eastAsia"/>
+        </w:rPr>
+        <w:t>2</w:t>
+      </w:r>
+      <w:bookmarkStart w:id="6" w:name="_GoBack"/>
+      <w:bookmarkEnd w:id="6"/>
+      <w:r>
+        <w:t>2.8</w:t>
       </w:r>
       <w:r>
         <w:t>%</w:t>
@@ -1832,17 +1810,7 @@
           <w:b/>
           <w:color w:val="FF0000"/>
         </w:rPr>
-        <w:t>（看起来是了</w:t>
-      </w:r>
-      <w:bookmarkStart w:id="6" w:name="_GoBack"/>
-      <w:bookmarkEnd w:id="6"/>
-      <w:r>
-        <w:rPr>
-          <w:rFonts w:hint="eastAsia"/>
-          <w:b/>
-          <w:color w:val="FF0000"/>
-        </w:rPr>
-        <w:t>）</w:t>
+        <w:t>（看起来是了）</w:t>
       </w:r>
     </w:p>
     <w:p>

--- a/2017213316王添一 2017213275刘涵琦 2017213280林知 2017213360邝楚钧 2017213260徐湘男.docx
+++ b/2017213316王添一 2017213275刘涵琦 2017213280林知 2017213360邝楚钧 2017213260徐湘男.docx
@@ -141,7 +141,7 @@
           </mc:Choice>
           <mc:Fallback>
             <w:pict>
-              <v:group w14:anchorId="026416FF" id="组合 1" o:spid="_x0000_s1026" style="width:305pt;height:78.8pt;mso-position-horizontal-relative:char;mso-position-vertical-relative:line" coordsize="38740,10012" o:gfxdata="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">
+              <v:group w14:anchorId="0D39CA1D" id="组合 1" o:spid="_x0000_s1026" style="width:305pt;height:78.8pt;mso-position-horizontal-relative:char;mso-position-vertical-relative:line" coordsize="38740,10012" o:gfxdata="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">
                 <v:shapetype id="_x0000_t75" coordsize="21600,21600" o:spt="75" o:preferrelative="t" path="m@4@5l@4@11@9@11@9@5xe" filled="f" stroked="f">
                   <v:stroke joinstyle="miter"/>
                   <v:formulas>
@@ -1751,67 +1751,689 @@
         </w:rPr>
         <w:t>2</w:t>
       </w:r>
+      <w:r>
+        <w:t>2.8</w:t>
+      </w:r>
+      <w:r>
+        <w:t>%</w:t>
+      </w:r>
+      <w:r>
+        <w:rPr>
+          <w:rFonts w:hint="eastAsia"/>
+        </w:rPr>
+        <w:t>）</w:t>
+      </w:r>
+    </w:p>
+    <w:p>
+      <w:pPr>
+        <w:pStyle w:val="21"/>
+        <w:ind w:firstLine="480"/>
+      </w:pPr>
+    </w:p>
+    <w:p>
+      <w:pPr>
+        <w:pStyle w:val="21"/>
+        <w:ind w:firstLine="482"/>
+        <w:rPr>
+          <w:b/>
+          <w:color w:val="FF0000"/>
+        </w:rPr>
+      </w:pPr>
+      <w:r>
+        <w:rPr>
+          <w:rFonts w:hint="eastAsia"/>
+          <w:b/>
+          <w:color w:val="FF0000"/>
+        </w:rPr>
+        <w:t>注：工作量百分比一定要写，组内合计</w:t>
+      </w:r>
+      <w:r>
+        <w:rPr>
+          <w:rFonts w:hint="eastAsia"/>
+          <w:b/>
+          <w:color w:val="FF0000"/>
+        </w:rPr>
+        <w:t>1</w:t>
+      </w:r>
+      <w:r>
+        <w:rPr>
+          <w:b/>
+          <w:color w:val="FF0000"/>
+        </w:rPr>
+        <w:t>00%</w:t>
+      </w:r>
+      <w:r>
+        <w:rPr>
+          <w:rFonts w:hint="eastAsia"/>
+          <w:b/>
+          <w:color w:val="FF0000"/>
+        </w:rPr>
+        <w:t>（看起来是了）</w:t>
+      </w:r>
+    </w:p>
+    <w:p>
+      <w:pPr>
+        <w:pStyle w:val="21"/>
+        <w:ind w:firstLine="482"/>
+        <w:rPr>
+          <w:b/>
+          <w:color w:val="FF0000"/>
+        </w:rPr>
+      </w:pPr>
+    </w:p>
+    <w:tbl>
+      <w:tblPr>
+        <w:tblStyle w:val="afc"/>
+        <w:tblW w:w="8926" w:type="dxa"/>
+        <w:tblLook w:val="04A0" w:firstRow="1" w:lastRow="0" w:firstColumn="1" w:lastColumn="0" w:noHBand="0" w:noVBand="1"/>
+      </w:tblPr>
+      <w:tblGrid>
+        <w:gridCol w:w="1555"/>
+        <w:gridCol w:w="5244"/>
+        <w:gridCol w:w="2127"/>
+      </w:tblGrid>
+      <w:tr>
+        <w:tc>
+          <w:tcPr>
+            <w:tcW w:w="1555" w:type="dxa"/>
+          </w:tcPr>
+          <w:p>
+            <w:pPr>
+              <w:pStyle w:val="21"/>
+              <w:ind w:firstLineChars="0" w:firstLine="0"/>
+            </w:pPr>
+            <w:r>
+              <w:rPr>
+                <w:rFonts w:hint="eastAsia"/>
+              </w:rPr>
+              <w:lastRenderedPageBreak/>
+              <w:t>小组成员</w:t>
+            </w:r>
+          </w:p>
+        </w:tc>
+        <w:tc>
+          <w:tcPr>
+            <w:tcW w:w="5244" w:type="dxa"/>
+          </w:tcPr>
+          <w:p>
+            <w:pPr>
+              <w:pStyle w:val="21"/>
+              <w:ind w:firstLineChars="0" w:firstLine="0"/>
+            </w:pPr>
+            <w:r>
+              <w:rPr>
+                <w:rFonts w:hint="eastAsia"/>
+              </w:rPr>
+              <w:t>工作内容</w:t>
+            </w:r>
+          </w:p>
+        </w:tc>
+        <w:tc>
+          <w:tcPr>
+            <w:tcW w:w="2127" w:type="dxa"/>
+          </w:tcPr>
+          <w:p>
+            <w:pPr>
+              <w:pStyle w:val="21"/>
+              <w:ind w:firstLineChars="0" w:firstLine="0"/>
+            </w:pPr>
+            <w:r>
+              <w:rPr>
+                <w:rFonts w:hint="eastAsia"/>
+              </w:rPr>
+              <w:t>小组互评工作量</w:t>
+            </w:r>
+            <w:r>
+              <w:rPr>
+                <w:rFonts w:hint="eastAsia"/>
+              </w:rPr>
+              <w:t>%</w:t>
+            </w:r>
+          </w:p>
+        </w:tc>
+      </w:tr>
+      <w:tr>
+        <w:tc>
+          <w:tcPr>
+            <w:tcW w:w="1555" w:type="dxa"/>
+          </w:tcPr>
+          <w:p>
+            <w:pPr>
+              <w:pStyle w:val="21"/>
+              <w:ind w:firstLineChars="0" w:firstLine="0"/>
+            </w:pPr>
+            <w:r>
+              <w:rPr>
+                <w:rFonts w:hint="eastAsia"/>
+              </w:rPr>
+              <w:t>林知</w:t>
+            </w:r>
+          </w:p>
+        </w:tc>
+        <w:tc>
+          <w:tcPr>
+            <w:tcW w:w="5244" w:type="dxa"/>
+          </w:tcPr>
+          <w:p>
+            <w:pPr>
+              <w:pStyle w:val="21"/>
+              <w:ind w:firstLineChars="0" w:firstLine="0"/>
+            </w:pPr>
+            <w:r>
+              <w:rPr>
+                <w:rFonts w:hint="eastAsia"/>
+              </w:rPr>
+              <w:t>1</w:t>
+            </w:r>
+            <w:r>
+              <w:t>.</w:t>
+            </w:r>
+            <w:r>
+              <w:rPr>
+                <w:rFonts w:hint="eastAsia"/>
+              </w:rPr>
+              <w:t>负责所有的人物设计以及联系我们的页面设计；设计历史页，</w:t>
+            </w:r>
+            <w:r>
+              <w:rPr>
+                <w:rFonts w:hint="eastAsia"/>
+              </w:rPr>
+              <w:t>quiz</w:t>
+            </w:r>
+            <w:r>
+              <w:rPr>
+                <w:rFonts w:hint="eastAsia"/>
+              </w:rPr>
+              <w:t>页，血液传播的三级页面。后期制作</w:t>
+            </w:r>
+            <w:r>
+              <w:rPr>
+                <w:rFonts w:hint="eastAsia"/>
+              </w:rPr>
+              <w:t>ppt</w:t>
+            </w:r>
+            <w:r>
+              <w:rPr>
+                <w:rFonts w:hint="eastAsia"/>
+              </w:rPr>
+              <w:t>。文案编写血液传播的页面。</w:t>
+            </w:r>
+          </w:p>
+          <w:p>
+            <w:pPr>
+              <w:pStyle w:val="21"/>
+              <w:ind w:firstLineChars="0" w:firstLine="0"/>
+            </w:pPr>
+            <w:r>
+              <w:rPr>
+                <w:rFonts w:hint="eastAsia"/>
+              </w:rPr>
+              <w:t>2</w:t>
+            </w:r>
+            <w:r>
+              <w:t>.</w:t>
+            </w:r>
+            <w:r>
+              <w:rPr>
+                <w:rFonts w:hint="eastAsia"/>
+              </w:rPr>
+              <w:t>代码负责辅助湘</w:t>
+            </w:r>
+            <w:proofErr w:type="gramStart"/>
+            <w:r>
+              <w:rPr>
+                <w:rFonts w:hint="eastAsia"/>
+              </w:rPr>
+              <w:t>男完成</w:t>
+            </w:r>
+            <w:proofErr w:type="gramEnd"/>
+            <w:r>
+              <w:rPr>
+                <w:rFonts w:hint="eastAsia"/>
+              </w:rPr>
+              <w:t>搭建面包屑、导航等页面基础元素，以及背景的搭建。独立设计了部分特殊动效，设计了七个页面的代码。和组员一起将代码风格进行手动统一和后期整理。</w:t>
+            </w:r>
+          </w:p>
+        </w:tc>
+        <w:tc>
+          <w:tcPr>
+            <w:tcW w:w="2127" w:type="dxa"/>
+          </w:tcPr>
+          <w:p>
+            <w:pPr>
+              <w:pStyle w:val="21"/>
+              <w:ind w:firstLineChars="0" w:firstLine="0"/>
+            </w:pPr>
+            <w:r>
+              <w:rPr>
+                <w:rFonts w:hint="eastAsia"/>
+              </w:rPr>
+              <w:t>2</w:t>
+            </w:r>
+            <w:r>
+              <w:t>2</w:t>
+            </w:r>
+          </w:p>
+        </w:tc>
+      </w:tr>
+      <w:tr>
+        <w:tc>
+          <w:tcPr>
+            <w:tcW w:w="1555" w:type="dxa"/>
+          </w:tcPr>
+          <w:p>
+            <w:pPr>
+              <w:pStyle w:val="21"/>
+              <w:ind w:firstLineChars="0" w:firstLine="0"/>
+            </w:pPr>
+            <w:r>
+              <w:rPr>
+                <w:rFonts w:hint="eastAsia"/>
+              </w:rPr>
+              <w:t>王添</w:t>
+            </w:r>
+            <w:proofErr w:type="gramStart"/>
+            <w:r>
+              <w:rPr>
+                <w:rFonts w:hint="eastAsia"/>
+              </w:rPr>
+              <w:t>一</w:t>
+            </w:r>
+            <w:proofErr w:type="gramEnd"/>
+          </w:p>
+        </w:tc>
+        <w:tc>
+          <w:tcPr>
+            <w:tcW w:w="5244" w:type="dxa"/>
+          </w:tcPr>
+          <w:p>
+            <w:pPr>
+              <w:pStyle w:val="21"/>
+              <w:ind w:firstLineChars="0" w:firstLine="0"/>
+            </w:pPr>
+            <w:r>
+              <w:t>1.</w:t>
+            </w:r>
+            <w:r>
+              <w:rPr>
+                <w:rFonts w:hint="eastAsia"/>
+              </w:rPr>
+              <w:t>负责确立整体风格背景和颜色；绘制页面中所有小的</w:t>
+            </w:r>
+            <w:r>
+              <w:rPr>
+                <w:rFonts w:hint="eastAsia"/>
+              </w:rPr>
+              <w:t>icon</w:t>
+            </w:r>
+            <w:r>
+              <w:rPr>
+                <w:rFonts w:hint="eastAsia"/>
+              </w:rPr>
+              <w:t>；设计主页，书架二级页面，母婴传播的三级页面，消除歧视的二级、三级页面，</w:t>
+            </w:r>
+            <w:r>
+              <w:t>404</w:t>
+            </w:r>
+            <w:r>
+              <w:rPr>
+                <w:rFonts w:hint="eastAsia"/>
+              </w:rPr>
+              <w:t>页面的设计，其他网站的设计。后期制作论文和视频讲解及剪辑。文案编写母婴传播的三级页面，以及部分消除歧视的页面。</w:t>
+            </w:r>
+          </w:p>
+          <w:p>
+            <w:pPr>
+              <w:pStyle w:val="21"/>
+              <w:ind w:firstLineChars="0" w:firstLine="0"/>
+            </w:pPr>
+            <w:r>
+              <w:rPr>
+                <w:rFonts w:hint="eastAsia"/>
+              </w:rPr>
+              <w:t>2</w:t>
+            </w:r>
+            <w:r>
+              <w:t>.</w:t>
+            </w:r>
+            <w:r>
+              <w:rPr>
+                <w:rFonts w:hint="eastAsia"/>
+              </w:rPr>
+              <w:t>代码负责利用框架进行进一步编写，设计了五个页面的代码。和组员一起将代码风格进行手动统一和后期整理。</w:t>
+            </w:r>
+          </w:p>
+        </w:tc>
+        <w:tc>
+          <w:tcPr>
+            <w:tcW w:w="2127" w:type="dxa"/>
+          </w:tcPr>
+          <w:p>
+            <w:pPr>
+              <w:pStyle w:val="21"/>
+              <w:ind w:firstLineChars="0" w:firstLine="0"/>
+            </w:pPr>
+            <w:r>
+              <w:rPr>
+                <w:rFonts w:hint="eastAsia"/>
+              </w:rPr>
+              <w:t>2</w:t>
+            </w:r>
+            <w:r>
+              <w:t>2</w:t>
+            </w:r>
+          </w:p>
+        </w:tc>
+      </w:tr>
+      <w:tr>
+        <w:tc>
+          <w:tcPr>
+            <w:tcW w:w="1555" w:type="dxa"/>
+          </w:tcPr>
+          <w:p>
+            <w:pPr>
+              <w:pStyle w:val="21"/>
+              <w:ind w:firstLineChars="0" w:firstLine="0"/>
+            </w:pPr>
+            <w:proofErr w:type="gramStart"/>
+            <w:r>
+              <w:rPr>
+                <w:rFonts w:hint="eastAsia"/>
+              </w:rPr>
+              <w:t>刘涵琦</w:t>
+            </w:r>
+            <w:proofErr w:type="gramEnd"/>
+          </w:p>
+        </w:tc>
+        <w:tc>
+          <w:tcPr>
+            <w:tcW w:w="5244" w:type="dxa"/>
+          </w:tcPr>
+          <w:p>
+            <w:pPr>
+              <w:pStyle w:val="21"/>
+              <w:ind w:firstLineChars="0" w:firstLine="0"/>
+            </w:pPr>
+            <w:r>
+              <w:rPr>
+                <w:rFonts w:hint="eastAsia"/>
+              </w:rPr>
+              <w:t>1</w:t>
+            </w:r>
+            <w:r>
+              <w:t>.</w:t>
+            </w:r>
+            <w:r>
+              <w:rPr>
+                <w:rFonts w:hint="eastAsia"/>
+              </w:rPr>
+              <w:t>负责设计主体</w:t>
+            </w:r>
+            <w:r>
+              <w:rPr>
+                <w:rFonts w:hint="eastAsia"/>
+              </w:rPr>
+              <w:t>logo</w:t>
+            </w:r>
+            <w:r>
+              <w:rPr>
+                <w:rFonts w:hint="eastAsia"/>
+              </w:rPr>
+              <w:t>和各种小的细节；图片搜集；设计和文案编写病理页，性传播的三级页面，感谢页面；校验所有的页面设计版本。负责会议记录，调整每个人的任务。后期主负责制作答辩</w:t>
+            </w:r>
+            <w:r>
+              <w:rPr>
+                <w:rFonts w:hint="eastAsia"/>
+              </w:rPr>
+              <w:t>ppt</w:t>
+            </w:r>
+            <w:r>
+              <w:rPr>
+                <w:rFonts w:hint="eastAsia"/>
+              </w:rPr>
+              <w:t>。</w:t>
+            </w:r>
+          </w:p>
+          <w:p>
+            <w:pPr>
+              <w:pStyle w:val="21"/>
+              <w:ind w:firstLineChars="0" w:firstLine="0"/>
+            </w:pPr>
+            <w:r>
+              <w:rPr>
+                <w:rFonts w:hint="eastAsia"/>
+              </w:rPr>
+              <w:t>2</w:t>
+            </w:r>
+            <w:r>
+              <w:t>.</w:t>
+            </w:r>
+            <w:r>
+              <w:rPr>
+                <w:rFonts w:hint="eastAsia"/>
+              </w:rPr>
+              <w:t>代码负责利用湘男的框架进行进一步编写，设计了五个页面的代码。</w:t>
+            </w:r>
+          </w:p>
+        </w:tc>
+        <w:tc>
+          <w:tcPr>
+            <w:tcW w:w="2127" w:type="dxa"/>
+          </w:tcPr>
+          <w:p>
+            <w:pPr>
+              <w:pStyle w:val="21"/>
+              <w:ind w:firstLineChars="0" w:firstLine="0"/>
+            </w:pPr>
+            <w:r>
+              <w:rPr>
+                <w:rFonts w:hint="eastAsia"/>
+              </w:rPr>
+              <w:t>2</w:t>
+            </w:r>
+            <w:r>
+              <w:t>2</w:t>
+            </w:r>
+          </w:p>
+        </w:tc>
+      </w:tr>
+      <w:tr>
+        <w:tc>
+          <w:tcPr>
+            <w:tcW w:w="1555" w:type="dxa"/>
+          </w:tcPr>
+          <w:p>
+            <w:pPr>
+              <w:pStyle w:val="21"/>
+              <w:ind w:firstLineChars="0" w:firstLine="0"/>
+            </w:pPr>
+            <w:r>
+              <w:rPr>
+                <w:rFonts w:hint="eastAsia"/>
+              </w:rPr>
+              <w:t>徐湘男</w:t>
+            </w:r>
+          </w:p>
+        </w:tc>
+        <w:tc>
+          <w:tcPr>
+            <w:tcW w:w="5244" w:type="dxa"/>
+          </w:tcPr>
+          <w:p>
+            <w:pPr>
+              <w:pStyle w:val="21"/>
+              <w:ind w:firstLineChars="0" w:firstLine="0"/>
+            </w:pPr>
+            <w:r>
+              <w:rPr>
+                <w:rFonts w:hint="eastAsia"/>
+              </w:rPr>
+              <w:t>1</w:t>
+            </w:r>
+            <w:r>
+              <w:t>.</w:t>
+            </w:r>
+            <w:r>
+              <w:rPr>
+                <w:rFonts w:hint="eastAsia"/>
+              </w:rPr>
+              <w:t>负责设计全网站的面包屑和导航栏；调整页面布局；设计三级页面的所有背景。后期制作技术论文和</w:t>
+            </w:r>
+            <w:r>
+              <w:rPr>
+                <w:rFonts w:hint="eastAsia"/>
+              </w:rPr>
+              <w:t>ppt</w:t>
+            </w:r>
+            <w:r>
+              <w:rPr>
+                <w:rFonts w:hint="eastAsia"/>
+              </w:rPr>
+              <w:t>。</w:t>
+            </w:r>
+          </w:p>
+          <w:p>
+            <w:pPr>
+              <w:pStyle w:val="21"/>
+              <w:ind w:firstLineChars="0" w:firstLine="0"/>
+            </w:pPr>
+            <w:r>
+              <w:rPr>
+                <w:rFonts w:hint="eastAsia"/>
+              </w:rPr>
+              <w:t>2</w:t>
+            </w:r>
+            <w:r>
+              <w:t>.</w:t>
+            </w:r>
+            <w:r>
+              <w:rPr>
+                <w:rFonts w:hint="eastAsia"/>
+              </w:rPr>
+              <w:t>是代码方面主要负责。主负责代码整体结构的构建，给全部页面提供背景方面的模板，以及各类动效。负责面包屑、导航等页面基础元素的设计补充完善。建立代码风格统一的模板，为整体风格奠定基石。</w:t>
+            </w:r>
+          </w:p>
+        </w:tc>
+        <w:tc>
+          <w:tcPr>
+            <w:tcW w:w="2127" w:type="dxa"/>
+          </w:tcPr>
+          <w:p>
+            <w:pPr>
+              <w:pStyle w:val="21"/>
+              <w:ind w:firstLineChars="0" w:firstLine="0"/>
+            </w:pPr>
+            <w:r>
+              <w:rPr>
+                <w:rFonts w:hint="eastAsia"/>
+              </w:rPr>
+              <w:t>2</w:t>
+            </w:r>
+            <w:r>
+              <w:t>2</w:t>
+            </w:r>
+          </w:p>
+        </w:tc>
+      </w:tr>
+      <w:tr>
+        <w:tc>
+          <w:tcPr>
+            <w:tcW w:w="1555" w:type="dxa"/>
+          </w:tcPr>
+          <w:p>
+            <w:pPr>
+              <w:pStyle w:val="21"/>
+              <w:ind w:firstLineChars="0" w:firstLine="0"/>
+            </w:pPr>
+            <w:r>
+              <w:rPr>
+                <w:rFonts w:hint="eastAsia"/>
+              </w:rPr>
+              <w:t>邝楚钧</w:t>
+            </w:r>
+          </w:p>
+        </w:tc>
+        <w:tc>
+          <w:tcPr>
+            <w:tcW w:w="5244" w:type="dxa"/>
+          </w:tcPr>
+          <w:p>
+            <w:pPr>
+              <w:pStyle w:val="21"/>
+              <w:ind w:firstLineChars="0" w:firstLine="0"/>
+            </w:pPr>
+            <w:r>
+              <w:rPr>
+                <w:rFonts w:hint="eastAsia"/>
+              </w:rPr>
+              <w:t>1</w:t>
+            </w:r>
+            <w:r>
+              <w:t>.</w:t>
+            </w:r>
+            <w:r>
+              <w:rPr>
+                <w:rFonts w:hint="eastAsia"/>
+              </w:rPr>
+              <w:t>问答设计和文案编写。负责提供思维导图支持。后期制作设计论文。</w:t>
+            </w:r>
+          </w:p>
+          <w:p>
+            <w:pPr>
+              <w:pStyle w:val="21"/>
+              <w:ind w:firstLineChars="0" w:firstLine="0"/>
+            </w:pPr>
+            <w:r>
+              <w:rPr>
+                <w:rFonts w:hint="eastAsia"/>
+              </w:rPr>
+              <w:t>2</w:t>
+            </w:r>
+            <w:r>
+              <w:t>.</w:t>
+            </w:r>
+            <w:r>
+              <w:rPr>
+                <w:rFonts w:hint="eastAsia"/>
+              </w:rPr>
+              <w:t>代码设计了感谢页面。</w:t>
+            </w:r>
+          </w:p>
+        </w:tc>
+        <w:tc>
+          <w:tcPr>
+            <w:tcW w:w="2127" w:type="dxa"/>
+          </w:tcPr>
+          <w:p>
+            <w:pPr>
+              <w:pStyle w:val="21"/>
+              <w:ind w:firstLineChars="0" w:firstLine="0"/>
+            </w:pPr>
+            <w:r>
+              <w:rPr>
+                <w:rFonts w:hint="eastAsia"/>
+              </w:rPr>
+              <w:t>1</w:t>
+            </w:r>
+            <w:r>
+              <w:t>2</w:t>
+            </w:r>
+          </w:p>
+        </w:tc>
+      </w:tr>
+    </w:tbl>
+    <w:p>
+      <w:pPr>
+        <w:pStyle w:val="21"/>
+        <w:ind w:firstLine="482"/>
+        <w:rPr>
+          <w:rFonts w:hint="eastAsia"/>
+          <w:b/>
+          <w:color w:val="FF0000"/>
+        </w:rPr>
+      </w:pPr>
       <w:bookmarkStart w:id="6" w:name="_GoBack"/>
       <w:bookmarkEnd w:id="6"/>
-      <w:r>
-        <w:t>2.8</w:t>
-      </w:r>
-      <w:r>
-        <w:t>%</w:t>
-      </w:r>
-      <w:r>
-        <w:rPr>
-          <w:rFonts w:hint="eastAsia"/>
-        </w:rPr>
-        <w:t>）</w:t>
-      </w:r>
-    </w:p>
-    <w:p>
-      <w:pPr>
-        <w:pStyle w:val="21"/>
-        <w:ind w:firstLine="480"/>
-      </w:pPr>
-    </w:p>
-    <w:p>
-      <w:pPr>
-        <w:pStyle w:val="21"/>
-        <w:ind w:firstLine="482"/>
-        <w:rPr>
-          <w:b/>
-          <w:color w:val="FF0000"/>
-        </w:rPr>
-      </w:pPr>
-      <w:r>
-        <w:rPr>
-          <w:rFonts w:hint="eastAsia"/>
-          <w:b/>
-          <w:color w:val="FF0000"/>
-        </w:rPr>
-        <w:t>注：工作量百分比一定要写，组内合计</w:t>
-      </w:r>
-      <w:r>
-        <w:rPr>
-          <w:rFonts w:hint="eastAsia"/>
-          <w:b/>
-          <w:color w:val="FF0000"/>
-        </w:rPr>
-        <w:t>1</w:t>
-      </w:r>
-      <w:r>
-        <w:rPr>
-          <w:b/>
-          <w:color w:val="FF0000"/>
-        </w:rPr>
-        <w:t>00%</w:t>
-      </w:r>
-      <w:r>
-        <w:rPr>
-          <w:rFonts w:hint="eastAsia"/>
-          <w:b/>
-          <w:color w:val="FF0000"/>
-        </w:rPr>
-        <w:t>（看起来是了）</w:t>
-      </w:r>
     </w:p>
     <w:p>
       <w:pPr>
@@ -6635,6 +7257,22 @@
       <w:jc w:val="center"/>
     </w:pPr>
   </w:style>
+  <w:style w:type="table" w:styleId="afc">
+    <w:name w:val="Table Grid"/>
+    <w:basedOn w:val="a1"/>
+    <w:uiPriority w:val="59"/>
+    <w:rsid w:val="000A650A"/>
+    <w:tblPr>
+      <w:tblBorders>
+        <w:top w:val="single" w:sz="4" w:space="0" w:color="auto"/>
+        <w:left w:val="single" w:sz="4" w:space="0" w:color="auto"/>
+        <w:bottom w:val="single" w:sz="4" w:space="0" w:color="auto"/>
+        <w:right w:val="single" w:sz="4" w:space="0" w:color="auto"/>
+        <w:insideH w:val="single" w:sz="4" w:space="0" w:color="auto"/>
+        <w:insideV w:val="single" w:sz="4" w:space="0" w:color="auto"/>
+      </w:tblBorders>
+    </w:tblPr>
+  </w:style>
 </w:styles>
 </file>
 

--- a/2017213316王添一 2017213275刘涵琦 2017213280林知 2017213360邝楚钧 2017213260徐湘男.docx
+++ b/2017213316王添一 2017213275刘涵琦 2017213280林知 2017213360邝楚钧 2017213260徐湘男.docx
@@ -141,7 +141,7 @@
           </mc:Choice>
           <mc:Fallback>
             <w:pict>
-              <v:group w14:anchorId="0D39CA1D" id="组合 1" o:spid="_x0000_s1026" style="width:305pt;height:78.8pt;mso-position-horizontal-relative:char;mso-position-vertical-relative:line" coordsize="38740,10012" o:gfxdata="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">
+              <v:group w14:anchorId="2FA883CF" id="组合 1" o:spid="_x0000_s1026" style="width:305pt;height:78.8pt;mso-position-horizontal-relative:char;mso-position-vertical-relative:line" coordsize="38740,10012" o:gfxdata="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">
                 <v:shapetype id="_x0000_t75" coordsize="21600,21600" o:spt="75" o:preferrelative="t" path="m@4@5l@4@11@9@11@9@5xe" filled="f" stroked="f">
                   <v:stroke joinstyle="miter"/>
                   <v:formulas>
@@ -334,7 +334,6 @@
         </w:rPr>
         <w:t xml:space="preserve"> </w:t>
       </w:r>
-      <w:proofErr w:type="gramStart"/>
       <w:r>
         <w:rPr>
           <w:rFonts w:ascii="宋体" w:hAnsi="宋体" w:hint="eastAsia"/>
@@ -342,9 +341,9 @@
           <w:sz w:val="30"/>
           <w:szCs w:val="30"/>
         </w:rPr>
-        <w:t>刘涵琦</w:t>
-      </w:r>
-      <w:proofErr w:type="gramEnd"/>
+        <w:t>刘涵琦 林知 王添</w:t>
+      </w:r>
+      <w:proofErr w:type="gramStart"/>
       <w:r>
         <w:rPr>
           <w:rFonts w:ascii="宋体" w:hAnsi="宋体" w:hint="eastAsia"/>
@@ -352,7 +351,17 @@
           <w:sz w:val="30"/>
           <w:szCs w:val="30"/>
         </w:rPr>
-        <w:t xml:space="preserve"> 林知 王添一 邝楚钧 徐湘男</w:t>
+        <w:t>一</w:t>
+      </w:r>
+      <w:proofErr w:type="gramEnd"/>
+      <w:r>
+        <w:rPr>
+          <w:rFonts w:ascii="宋体" w:hAnsi="宋体" w:hint="eastAsia"/>
+          <w:b/>
+          <w:sz w:val="30"/>
+          <w:szCs w:val="30"/>
+        </w:rPr>
+        <w:t xml:space="preserve"> 邝楚钧 徐湘男</w:t>
       </w:r>
       <w:r>
         <w:rPr>
@@ -2135,14 +2144,12 @@
               <w:pStyle w:val="21"/>
               <w:ind w:firstLineChars="0" w:firstLine="0"/>
             </w:pPr>
-            <w:proofErr w:type="gramStart"/>
             <w:r>
               <w:rPr>
                 <w:rFonts w:hint="eastAsia"/>
               </w:rPr>
               <w:t>刘涵琦</w:t>
             </w:r>
-            <w:proofErr w:type="gramEnd"/>
           </w:p>
         </w:tc>
         <w:tc>
@@ -2375,7 +2382,67 @@
               <w:rPr>
                 <w:rFonts w:hint="eastAsia"/>
               </w:rPr>
-              <w:t>问答设计和文案编写。负责提供思维导图支持。后期制作设计论文。</w:t>
+              <w:t>问答页面设计和文案编写。负责提供思维导图支持，运用思维导图整合</w:t>
+            </w:r>
+            <w:proofErr w:type="gramStart"/>
+            <w:r>
+              <w:rPr>
+                <w:rFonts w:hint="eastAsia"/>
+              </w:rPr>
+              <w:t>结用户</w:t>
+            </w:r>
+            <w:proofErr w:type="gramEnd"/>
+            <w:r>
+              <w:rPr>
+                <w:rFonts w:hint="eastAsia"/>
+              </w:rPr>
+              <w:t>分析，</w:t>
+            </w:r>
+            <w:proofErr w:type="gramStart"/>
+            <w:r>
+              <w:rPr>
+                <w:rFonts w:hint="eastAsia"/>
+              </w:rPr>
+              <w:t>竞品分析</w:t>
+            </w:r>
+            <w:proofErr w:type="gramEnd"/>
+            <w:r>
+              <w:rPr>
+                <w:rFonts w:hint="eastAsia"/>
+              </w:rPr>
+              <w:t>的要点。会议记录。后期主负责制作设计</w:t>
+            </w:r>
+            <w:bookmarkStart w:id="6" w:name="_GoBack"/>
+            <w:bookmarkEnd w:id="6"/>
+            <w:r>
+              <w:rPr>
+                <w:rFonts w:hint="eastAsia"/>
+              </w:rPr>
+              <w:t>论文，为</w:t>
+            </w:r>
+            <w:r>
+              <w:rPr>
+                <w:rFonts w:hint="eastAsia"/>
+              </w:rPr>
+              <w:t>ppt</w:t>
+            </w:r>
+            <w:r>
+              <w:rPr>
+                <w:rFonts w:hint="eastAsia"/>
+              </w:rPr>
+              <w:t>提供</w:t>
+            </w:r>
+            <w:r>
+              <w:rPr>
+                <w:rFonts w:hint="eastAsia"/>
+              </w:rPr>
+              <w:t>导图</w:t>
+            </w:r>
+            <w:r>
+              <w:rPr>
+                <w:rFonts w:hint="eastAsia"/>
+              </w:rPr>
+              <w:t>素材。</w:t>
             </w:r>
           </w:p>
           <w:p>
@@ -2396,7 +2463,19 @@
               <w:rPr>
                 <w:rFonts w:hint="eastAsia"/>
               </w:rPr>
-              <w:t>代码设计了感谢页面。</w:t>
+              <w:t xml:space="preserve"> </w:t>
+            </w:r>
+            <w:r>
+              <w:rPr>
+                <w:rFonts w:hint="eastAsia"/>
+              </w:rPr>
+              <w:t>代码负责利用湘男的框架进行进一步编写，设计了两个页面的代码。</w:t>
+            </w:r>
+            <w:r>
+              <w:rPr>
+                <w:rFonts w:hint="eastAsia"/>
+              </w:rPr>
+              <w:t>。</w:t>
             </w:r>
           </w:p>
         </w:tc>
@@ -2427,13 +2506,10 @@
         <w:pStyle w:val="21"/>
         <w:ind w:firstLine="482"/>
         <w:rPr>
-          <w:rFonts w:hint="eastAsia"/>
           <w:b/>
           <w:color w:val="FF0000"/>
         </w:rPr>
       </w:pPr>
-      <w:bookmarkStart w:id="6" w:name="_GoBack"/>
-      <w:bookmarkEnd w:id="6"/>
     </w:p>
     <w:p>
       <w:pPr>
